--- a/HemaSai Peddedula new resume.docx
+++ b/HemaSai Peddedula new resume.docx
@@ -141,7 +141,7 @@
           <w:color w:val="000000"/>
           <w:kern w:val="0"/>
         </w:rPr>
-        <w:pict w14:anchorId="3DD4C1D8">
+        <w:pict w14:anchorId="5F035C8D">
           <v:rect id="_x0000_i1030" alt="" style="width:468pt;height:.05pt;mso-width-percent:0;mso-height-percent:0;mso-width-percent:0;mso-height-percent:0" o:hralign="center" o:hrstd="t" o:hr="t" fillcolor="#a0a0a0" stroked="f"/>
         </w:pict>
       </w:r>
@@ -232,7 +232,7 @@
           <w:color w:val="000000"/>
           <w:kern w:val="0"/>
         </w:rPr>
-        <w:pict w14:anchorId="3C16EF04">
+        <w:pict w14:anchorId="2DEF6EDA">
           <v:rect id="_x0000_i1029" alt="" style="width:451.3pt;height:.05pt;mso-width-percent:0;mso-height-percent:0;mso-width-percent:0;mso-height-percent:0" o:hralign="center" o:hrstd="t" o:hr="t" fillcolor="#a0a0a0" stroked="f"/>
         </w:pict>
       </w:r>
@@ -446,7 +446,7 @@
           <w:color w:val="000000"/>
           <w:kern w:val="0"/>
         </w:rPr>
-        <w:pict w14:anchorId="179038A6">
+        <w:pict w14:anchorId="0F3AF40E">
           <v:rect id="_x0000_i1028" alt="" style="width:451.3pt;height:.05pt;mso-width-percent:0;mso-height-percent:0;mso-width-percent:0;mso-height-percent:0" o:hralign="center" o:hrstd="t" o:hr="t" fillcolor="#a0a0a0" stroked="f"/>
         </w:pict>
       </w:r>
@@ -697,7 +697,7 @@
           <w:color w:val="000000"/>
           <w:kern w:val="0"/>
         </w:rPr>
-        <w:pict w14:anchorId="4D7C6EF3">
+        <w:pict w14:anchorId="23C427ED">
           <v:rect id="_x0000_i1027" alt="" style="width:451.3pt;height:.05pt;mso-width-percent:0;mso-height-percent:0;mso-width-percent:0;mso-height-percent:0" o:hralign="center" o:hrstd="t" o:hr="t" fillcolor="#a0a0a0" stroked="f"/>
         </w:pict>
       </w:r>
@@ -1345,7 +1345,7 @@
           <w:color w:val="000000"/>
           <w:kern w:val="0"/>
         </w:rPr>
-        <w:pict w14:anchorId="01453864">
+        <w:pict w14:anchorId="219E82B8">
           <v:rect id="_x0000_i1026" alt="" style="width:451.3pt;height:.05pt;mso-width-percent:0;mso-height-percent:0;mso-width-percent:0;mso-height-percent:0" o:hralign="center" o:hrstd="t" o:hr="t" fillcolor="#a0a0a0" stroked="f"/>
         </w:pict>
       </w:r>
@@ -1468,7 +1468,7 @@
           <w:color w:val="000000"/>
           <w:kern w:val="0"/>
         </w:rPr>
-        <w:pict w14:anchorId="7B4E1025">
+        <w:pict w14:anchorId="3E85DEDD">
           <v:rect id="_x0000_i1025" alt="" style="width:451.3pt;height:.05pt;mso-width-percent:0;mso-height-percent:0;mso-width-percent:0;mso-height-percent:0" o:hralign="center" o:hrstd="t" o:hr="t" fillcolor="#a0a0a0" stroked="f"/>
         </w:pict>
       </w:r>
@@ -1548,7 +1548,25 @@
           <w:kern w:val="0"/>
           <w14:ligatures w14:val="none"/>
         </w:rPr>
-        <w:t xml:space="preserve">+1 862 380 3708 </w:t>
+        <w:t xml:space="preserve">+1 </w:t>
+      </w:r>
+      <w:r>
+        <w:rPr>
+          <w:rFonts w:ascii="Times New Roman" w:eastAsia="Times New Roman" w:hAnsi="Times New Roman" w:cs="Times New Roman"/>
+          <w:color w:val="000000"/>
+          <w:kern w:val="0"/>
+          <w14:ligatures w14:val="none"/>
+        </w:rPr>
+        <w:t>315 415 3685</w:t>
+      </w:r>
+      <w:r>
+        <w:rPr>
+          <w:rFonts w:ascii="Times New Roman" w:eastAsia="Times New Roman" w:hAnsi="Times New Roman" w:cs="Times New Roman"/>
+          <w:color w:val="000000"/>
+          <w:kern w:val="0"/>
+          <w14:ligatures w14:val="none"/>
+        </w:rPr>
+        <w:t xml:space="preserve"> </w:t>
       </w:r>
       <w:r>
         <w:rPr>
